--- a/D/2024-11-05-SAVerbesserung-B.docx
+++ b/D/2024-11-05-SAVerbesserung-B.docx
@@ -121,13 +121,7 @@
               <w:rPr>
                 <w:u w:val="single"/>
               </w:rPr>
-              <w:t>b</w:t>
-            </w:r>
-            <w:r>
-              <w:rPr>
-                <w:u w:val="single"/>
-              </w:rPr>
-              <w:t>ekannten</w:t>
+              <w:t>bekannten</w:t>
             </w:r>
             <w:r>
               <w:t xml:space="preserve"> Personen wurden nun auf der Online Website X Stellung genommen.</w:t>
@@ -197,36 +191,37 @@
             </w:r>
             <w:proofErr w:type="spellEnd"/>
             <w:r>
-              <w:t xml:space="preserve"> bezeichnete es als ein „No-Go“, dass</w:t>
-            </w:r>
-            <w:r>
-              <w:t xml:space="preserve"> der</w:t>
-            </w:r>
-            <w:r>
-              <w:t xml:space="preserve"> ORF, ein Bekannter Sender, eine „unkritische“ Darstellung der Astrologie vertritt und veröffentlicht</w:t>
-            </w:r>
-          </w:p>
-        </w:tc>
-        <w:tc>
-          <w:tcPr>
-            <w:tcW w:w="3021" w:type="dxa"/>
-          </w:tcPr>
-          <w:p>
-            <w:r>
-              <w:t xml:space="preserve">Falsche Anrede, Fehlender </w:t>
-            </w:r>
-            <w:proofErr w:type="spellStart"/>
-            <w:proofErr w:type="gramStart"/>
+              <w:t xml:space="preserve"> bezeichnete es als ein „No-Go“, dass der ORF, ein </w:t>
+            </w:r>
+            <w:r>
+              <w:t>b</w:t>
+            </w:r>
+            <w:r>
+              <w:t>ekannter Sender, eine „unkritische“ Darstellung der Astrologie vertritt und veröffentlicht</w:t>
+            </w:r>
+          </w:p>
+        </w:tc>
+        <w:tc>
+          <w:tcPr>
+            <w:tcW w:w="3021" w:type="dxa"/>
+          </w:tcPr>
+          <w:p>
+            <w:r>
+              <w:t xml:space="preserve">Falsche Anrede, </w:t>
+            </w:r>
+          </w:p>
+          <w:p/>
+          <w:p>
+            <w:r>
+              <w:t xml:space="preserve">Fehlender </w:t>
+            </w:r>
             <w:r>
               <w:t>Artikel,</w:t>
             </w:r>
-            <w:r>
-              <w:t>Attribut</w:t>
-            </w:r>
-            <w:proofErr w:type="spellEnd"/>
-            <w:proofErr w:type="gramEnd"/>
-            <w:r>
-              <w:t xml:space="preserve"> Fehler</w:t>
+          </w:p>
+          <w:p>
+            <w:r>
+              <w:t>Attribut Fehler</w:t>
             </w:r>
           </w:p>
         </w:tc>
@@ -248,13 +243,7 @@
           </w:tcPr>
           <w:p>
             <w:r>
-              <w:t xml:space="preserve">Als erstes muss man betonen, dass </w:t>
-            </w:r>
-            <w:r>
-              <w:t xml:space="preserve">der </w:t>
-            </w:r>
-            <w:r>
-              <w:t>ORF laut der ehemaligen Patientenanwältin einen Bildungsauftrag erfüllen muss.</w:t>
+              <w:t>Als erstes muss man betonen, dass der ORF laut der ehemaligen Patientenanwältin einen Bildungsauftrag erfüllen muss.</w:t>
             </w:r>
           </w:p>
         </w:tc>
@@ -303,19 +292,7 @@
           </w:tcPr>
           <w:p>
             <w:r>
-              <w:t>Dieser Bildungsauftrag wird nicht erfüllt</w:t>
-            </w:r>
-            <w:r>
-              <w:t>,</w:t>
-            </w:r>
-            <w:r>
-              <w:t xml:space="preserve"> indem man </w:t>
-            </w:r>
-            <w:r>
-              <w:t>unkritische</w:t>
-            </w:r>
-            <w:r>
-              <w:t xml:space="preserve"> Themen als Unterhaltungs-Show veröffentlich.</w:t>
+              <w:t>Dieser Bildungsauftrag wird nicht erfüllt, indem man unkritische Themen als Unterhaltungs-Show veröffentlich.</w:t>
             </w:r>
           </w:p>
         </w:tc>
@@ -355,19 +332,13 @@
           </w:tcPr>
           <w:p>
             <w:r>
-              <w:t xml:space="preserve">Wenn man diese Themen als </w:t>
-            </w:r>
-            <w:r>
-              <w:t>kritischer</w:t>
-            </w:r>
-            <w:r>
-              <w:t xml:space="preserve"> veröffentlich</w:t>
-            </w:r>
-            <w:r>
-              <w:t>en würde,</w:t>
-            </w:r>
-            <w:r>
-              <w:t xml:space="preserve"> gäbe es keine Kritik zu dieser Show.</w:t>
+              <w:t xml:space="preserve">Wenn man diese Themen kritischer </w:t>
+            </w:r>
+            <w:r>
+              <w:t>darstellen</w:t>
+            </w:r>
+            <w:r>
+              <w:t xml:space="preserve"> würde, gäbe es keine Kritik zu dieser Show.</w:t>
             </w:r>
           </w:p>
         </w:tc>
@@ -464,77 +435,77 @@
             <w:r>
               <w:t xml:space="preserve"> solche </w:t>
             </w:r>
+            <w:r>
+              <w:t>Pseudowissenschaften</w:t>
+            </w:r>
+            <w:r>
+              <w:t xml:space="preserve"> anpassen</w:t>
+            </w:r>
+          </w:p>
+        </w:tc>
+        <w:tc>
+          <w:tcPr>
+            <w:tcW w:w="3021" w:type="dxa"/>
+          </w:tcPr>
+          <w:p>
+            <w:r>
+              <w:t>Beistrich</w:t>
+            </w:r>
+            <w:r>
+              <w:t>f</w:t>
+            </w:r>
+            <w:r>
+              <w:t xml:space="preserve">ehler, </w:t>
+            </w:r>
+            <w:r>
+              <w:t xml:space="preserve">Deppen </w:t>
+            </w:r>
+            <w:proofErr w:type="gramStart"/>
+            <w:r>
+              <w:t xml:space="preserve">Apostroph, </w:t>
+            </w:r>
+            <w:r>
+              <w:t xml:space="preserve"> </w:t>
+            </w:r>
+            <w:r>
+              <w:t>Lebense</w:t>
+            </w:r>
+            <w:r>
+              <w:t>n</w:t>
+            </w:r>
+            <w:r>
+              <w:t>tscheidungen</w:t>
+            </w:r>
+            <w:proofErr w:type="gramEnd"/>
+            <w:r>
+              <w:t xml:space="preserve"> ist ein zusammengesetztes Nomen, </w:t>
+            </w:r>
+            <w:r>
+              <w:t>Formulierung</w:t>
+            </w:r>
+            <w:r>
+              <w:t xml:space="preserve"> Fehler</w:t>
+            </w:r>
+          </w:p>
+        </w:tc>
+      </w:tr>
+      <w:tr>
+        <w:tc>
+          <w:tcPr>
+            <w:tcW w:w="3020" w:type="dxa"/>
+          </w:tcPr>
+          <w:p>
+            <w:r>
+              <w:t xml:space="preserve">Möglicherweise könnten diese Wissenschaften auf die ein oder andere Person zutreffen jedoch wird es Hundert-Prozentig nicht auf jeden zutreffen welcher diese </w:t>
+            </w:r>
             <w:proofErr w:type="spellStart"/>
-            <w:r>
-              <w:t>Pseudowissenschafften</w:t>
-            </w:r>
-            <w:proofErr w:type="spellEnd"/>
-            <w:r>
-              <w:t xml:space="preserve"> anpassen</w:t>
-            </w:r>
-          </w:p>
-        </w:tc>
-        <w:tc>
-          <w:tcPr>
-            <w:tcW w:w="3021" w:type="dxa"/>
-          </w:tcPr>
-          <w:p>
-            <w:r>
-              <w:t>Beistrich</w:t>
-            </w:r>
-            <w:r>
-              <w:t>f</w:t>
-            </w:r>
-            <w:r>
-              <w:t xml:space="preserve">ehler, </w:t>
-            </w:r>
-            <w:r>
-              <w:t xml:space="preserve">Deppen </w:t>
-            </w:r>
             <w:proofErr w:type="gramStart"/>
             <w:r>
-              <w:t xml:space="preserve">Apostroph, </w:t>
-            </w:r>
-            <w:r>
-              <w:t xml:space="preserve"> </w:t>
-            </w:r>
-            <w:proofErr w:type="spellStart"/>
-            <w:r>
-              <w:t>Lebensetscheidungen</w:t>
+              <w:t>Show’s</w:t>
             </w:r>
             <w:proofErr w:type="spellEnd"/>
             <w:proofErr w:type="gramEnd"/>
             <w:r>
-              <w:t xml:space="preserve"> ist ein zusammengesetztes Nomen, </w:t>
-            </w:r>
-            <w:proofErr w:type="spellStart"/>
-            <w:r>
-              <w:t>Forumlierungs</w:t>
-            </w:r>
-            <w:proofErr w:type="spellEnd"/>
-            <w:r>
-              <w:t xml:space="preserve"> Fehler</w:t>
-            </w:r>
-          </w:p>
-        </w:tc>
-      </w:tr>
-      <w:tr>
-        <w:tc>
-          <w:tcPr>
-            <w:tcW w:w="3020" w:type="dxa"/>
-          </w:tcPr>
-          <w:p>
-            <w:r>
-              <w:t xml:space="preserve">Möglicherweise könnten diese Wissenschaften auf die ein oder andere Person zutreffen jedoch wird es Hundert-Prozentig nicht auf jeden zutreffen welcher diese </w:t>
-            </w:r>
-            <w:proofErr w:type="spellStart"/>
-            <w:proofErr w:type="gramStart"/>
-            <w:r>
-              <w:t>Show’s</w:t>
-            </w:r>
-            <w:proofErr w:type="spellEnd"/>
-            <w:proofErr w:type="gramEnd"/>
-            <w:r>
               <w:t xml:space="preserve"> verfolgt.</w:t>
             </w:r>
           </w:p>
@@ -545,21 +516,41 @@
           </w:tcPr>
           <w:p>
             <w:r>
-              <w:t xml:space="preserve">Möglicherweise könnten diese </w:t>
-            </w:r>
-            <w:r>
-              <w:t>Wissenschaften</w:t>
-            </w:r>
-            <w:r>
-              <w:t xml:space="preserve"> auf die ein oder andere Person zutreffen, jedoch wird es Hundert-Prozentig nicht auf jeden zutreffen welcher diese </w:t>
-            </w:r>
-            <w:proofErr w:type="spellStart"/>
-            <w:proofErr w:type="gramStart"/>
-            <w:r>
-              <w:t>Show’s</w:t>
-            </w:r>
-            <w:proofErr w:type="spellEnd"/>
-            <w:proofErr w:type="gramEnd"/>
+              <w:t xml:space="preserve">Möglicherweise könnten diese Wissenschaften die ein oder andere Person </w:t>
+            </w:r>
+            <w:r>
+              <w:t>interessieren</w:t>
+            </w:r>
+            <w:r>
+              <w:t xml:space="preserve">, jedoch wird </w:t>
+            </w:r>
+            <w:r>
+              <w:t>di</w:t>
+            </w:r>
+            <w:r>
+              <w:t xml:space="preserve">es </w:t>
+            </w:r>
+            <w:r>
+              <w:t>h</w:t>
+            </w:r>
+            <w:r>
+              <w:t>undert</w:t>
+            </w:r>
+            <w:r>
+              <w:t>p</w:t>
+            </w:r>
+            <w:r>
+              <w:t>rozentig nicht auf jeden zutreffen</w:t>
+            </w:r>
+            <w:r>
+              <w:t xml:space="preserve">, </w:t>
+            </w:r>
+            <w:r>
+              <w:t xml:space="preserve">welcher diese </w:t>
+            </w:r>
+            <w:r>
+              <w:t>Shows</w:t>
+            </w:r>
             <w:r>
               <w:t xml:space="preserve"> verfolgt.</w:t>
             </w:r>
@@ -622,25 +613,31 @@
             </w:r>
             <w:proofErr w:type="spellEnd"/>
             <w:r>
+              <w:t xml:space="preserve"> sein sollte.</w:t>
+            </w:r>
+          </w:p>
+        </w:tc>
+        <w:tc>
+          <w:tcPr>
+            <w:tcW w:w="3021" w:type="dxa"/>
+          </w:tcPr>
+          <w:p>
+            <w:r>
+              <w:t>Ernst</w:t>
+            </w:r>
+            <w:r>
               <w:t xml:space="preserve"> </w:t>
             </w:r>
-            <w:r>
-              <w:t>sein sollte.</w:t>
-            </w:r>
-          </w:p>
-        </w:tc>
-        <w:tc>
-          <w:tcPr>
-            <w:tcW w:w="3021" w:type="dxa"/>
-          </w:tcPr>
-          <w:p>
             <w:proofErr w:type="spellStart"/>
             <w:r>
-              <w:t>Ernstzunehmen</w:t>
+              <w:t>zunehmen</w:t>
             </w:r>
             <w:proofErr w:type="spellEnd"/>
             <w:r>
-              <w:t xml:space="preserve"> ist ein zusammengesetztes Nomen</w:t>
+              <w:t xml:space="preserve"> ist </w:t>
+            </w:r>
+            <w:r>
+              <w:t>die Infinitivform des Verbs ernstnehmen</w:t>
             </w:r>
           </w:p>
         </w:tc>
@@ -685,13 +682,7 @@
             </w:r>
             <w:proofErr w:type="spellEnd"/>
             <w:r>
-              <w:t xml:space="preserve"> sind, somit </w:t>
-            </w:r>
-            <w:r>
-              <w:t>würde</w:t>
-            </w:r>
-            <w:r>
-              <w:t xml:space="preserve"> das Format keine Kritik sammeln</w:t>
+              <w:t xml:space="preserve"> sind, somit würde das Format keine Kritik sammeln</w:t>
             </w:r>
             <w:r>
               <w:t>.</w:t>
@@ -703,13 +694,23 @@
             <w:tcW w:w="3021" w:type="dxa"/>
           </w:tcPr>
           <w:p>
-            <w:proofErr w:type="spellStart"/>
-            <w:r>
-              <w:t>ernstzunehmen</w:t>
-            </w:r>
-            <w:proofErr w:type="spellEnd"/>
-            <w:r>
-              <w:t xml:space="preserve"> sollte ein zusammengesetztes Nomen sein </w:t>
+            <w:r>
+              <w:t>E</w:t>
+            </w:r>
+            <w:r>
+              <w:t>rnst</w:t>
+            </w:r>
+            <w:r>
+              <w:t xml:space="preserve"> </w:t>
+            </w:r>
+            <w:r>
+              <w:t xml:space="preserve">zunehmen sollte ein zusammengesetztes </w:t>
+            </w:r>
+            <w:r>
+              <w:t xml:space="preserve">Verb </w:t>
+            </w:r>
+            <w:r>
+              <w:t xml:space="preserve">sein </w:t>
             </w:r>
           </w:p>
         </w:tc>
@@ -731,23 +732,23 @@
           </w:tcPr>
           <w:p>
             <w:r>
-              <w:t xml:space="preserve">Nun </w:t>
-            </w:r>
-            <w:r>
-              <w:t>s</w:t>
-            </w:r>
-            <w:r>
-              <w:t>telle ich mir die folgende Frage „Warum versucht ORF überhaupt solche Inhalte zu thematisieren?“</w:t>
-            </w:r>
-          </w:p>
-        </w:tc>
-        <w:tc>
-          <w:tcPr>
-            <w:tcW w:w="3021" w:type="dxa"/>
-          </w:tcPr>
-          <w:p>
-            <w:r>
-              <w:t>Großgeschriebenes Verb, Anführungszeichen Fehler</w:t>
+              <w:t>Nun stelle ich mir die folgende Frage „Warum versucht ORF überhaupt solche Inhalte zu thematisieren?“</w:t>
+            </w:r>
+          </w:p>
+        </w:tc>
+        <w:tc>
+          <w:tcPr>
+            <w:tcW w:w="3021" w:type="dxa"/>
+          </w:tcPr>
+          <w:p>
+            <w:r>
+              <w:t>Verb</w:t>
+            </w:r>
+            <w:r>
+              <w:t>en schreibt man klein</w:t>
+            </w:r>
+            <w:r>
+              <w:t>, Anführungszeichen Fehler</w:t>
             </w:r>
           </w:p>
         </w:tc>
@@ -759,15 +760,15 @@
           </w:tcPr>
           <w:p>
             <w:r>
-              <w:t xml:space="preserve">Absichtlich Inhalte thematisieren </w:t>
-            </w:r>
-            <w:proofErr w:type="gramStart"/>
-            <w:r>
-              <w:t>zu welcher garantiert Kritik</w:t>
-            </w:r>
-            <w:proofErr w:type="gramEnd"/>
-            <w:r>
-              <w:t xml:space="preserve"> zurück kommt kann nur Geld bedeuten, da sie durch öffentliche Kritik mehr aufsehen und </w:t>
+              <w:t xml:space="preserve">Absichtlich Inhalte thematisieren zu welcher garantiert Kritik zurück kommt kann nur Geld bedeuten, da sie durch öffentliche Kritik mehr </w:t>
+            </w:r>
+            <w:proofErr w:type="spellStart"/>
+            <w:r>
+              <w:t>aufsehen</w:t>
+            </w:r>
+            <w:proofErr w:type="spellEnd"/>
+            <w:r>
+              <w:t xml:space="preserve"> und </w:t>
             </w:r>
             <w:proofErr w:type="spellStart"/>
             <w:r>
@@ -794,40 +795,30 @@
               <w:t>,</w:t>
             </w:r>
             <w:r>
-              <w:t xml:space="preserve"> zu welcher </w:t>
+              <w:t xml:space="preserve"> zu welcher garantiert Kritik </w:t>
             </w:r>
             <w:proofErr w:type="gramStart"/>
             <w:r>
-              <w:t>garantiert Kritik</w:t>
+              <w:t>zurück kommt</w:t>
             </w:r>
             <w:proofErr w:type="gramEnd"/>
             <w:r>
-              <w:t xml:space="preserve"> zurück kommt, kann nur Geld bedeuten, da </w:t>
-            </w:r>
-            <w:r>
-              <w:t>der ORF</w:t>
-            </w:r>
-            <w:r>
-              <w:t xml:space="preserve"> durch öffentliche Kritik mehr </w:t>
-            </w:r>
-            <w:proofErr w:type="spellStart"/>
-            <w:r>
-              <w:t>aufsehen</w:t>
-            </w:r>
-            <w:proofErr w:type="spellEnd"/>
+              <w:t xml:space="preserve">, kann nur Geld bedeuten, da der ORF durch öffentliche Kritik mehr </w:t>
+            </w:r>
+            <w:r>
+              <w:t>Aufsehen</w:t>
+            </w:r>
             <w:r>
               <w:t xml:space="preserve"> und </w:t>
             </w:r>
-            <w:proofErr w:type="spellStart"/>
-            <w:r>
-              <w:t>somt</w:t>
-            </w:r>
-            <w:proofErr w:type="spellEnd"/>
-            <w:r>
-              <w:t xml:space="preserve"> auch mehr Geld durch Zuschauerzahlen </w:t>
-            </w:r>
-            <w:r>
-              <w:t>bekommen</w:t>
+            <w:r>
+              <w:t>somit</w:t>
+            </w:r>
+            <w:r>
+              <w:t xml:space="preserve"> auch mehr Geld durch Zuschauerzahlen bekomm</w:t>
+            </w:r>
+            <w:r>
+              <w:t>t</w:t>
             </w:r>
             <w:r>
               <w:t>.</w:t>
@@ -840,13 +831,11 @@
           </w:tcPr>
           <w:p>
             <w:r>
-              <w:t xml:space="preserve">Beistrichfehler, fraglich wer mit „sie“ </w:t>
-            </w:r>
-            <w:proofErr w:type="gramStart"/>
-            <w:r>
-              <w:t>gemeint ist</w:t>
-            </w:r>
-            <w:proofErr w:type="gramEnd"/>
+              <w:t>Beistrichfehler, fraglich wer mit „sie“ gemeint ist</w:t>
+            </w:r>
+            <w:r>
+              <w:t>, Aufsehen ist ein Nomen</w:t>
+            </w:r>
           </w:p>
         </w:tc>
       </w:tr>
@@ -875,22 +864,22 @@
           </w:tcPr>
           <w:p>
             <w:r>
-              <w:t xml:space="preserve">Dass </w:t>
-            </w:r>
-            <w:r>
-              <w:t xml:space="preserve">der </w:t>
-            </w:r>
-            <w:r>
-              <w:t xml:space="preserve">ORF nicht auf Kritik eingeht, was </w:t>
-            </w:r>
-            <w:r>
-              <w:t>der ORF</w:t>
-            </w:r>
-            <w:r>
-              <w:t xml:space="preserve"> durchaus machen sollte, ist nur ein weiterer Beweis dafür, dass </w:t>
-            </w:r>
-            <w:r>
-              <w:t>das Hauptziel bei dieser Show, Geld ist.</w:t>
+              <w:t>Dass der ORF nicht auf Kritik eingeht, was d</w:t>
+            </w:r>
+            <w:r>
+              <w:t xml:space="preserve">ieser </w:t>
+            </w:r>
+            <w:r>
+              <w:t xml:space="preserve">durchaus machen sollte, ist nur ein weiterer Beweis dafür, dass </w:t>
+            </w:r>
+            <w:r>
+              <w:t xml:space="preserve">das Hauptziel bei dieser Show, Geld </w:t>
+            </w:r>
+            <w:r>
+              <w:t>zu machen</w:t>
+            </w:r>
+            <w:r>
+              <w:t>.</w:t>
             </w:r>
           </w:p>
         </w:tc>
@@ -942,19 +931,25 @@
           </w:tcPr>
           <w:p>
             <w:r>
-              <w:t>Würde man auf Kritik eingehen und eine öffentliche Diskussion starten könnte man auch dies als Geldquelle benutzen</w:t>
+              <w:t>Würde man auf Kritik eingehen und eine öffentliche Diskussion starten</w:t>
             </w:r>
             <w:r>
               <w:t>,</w:t>
             </w:r>
             <w:r>
-              <w:t xml:space="preserve"> wenn dies das einige Ziel vo</w:t>
-            </w:r>
-            <w:r>
-              <w:t xml:space="preserve">m </w:t>
-            </w:r>
-            <w:r>
-              <w:t>ORF ist.</w:t>
+              <w:t xml:space="preserve"> könnte man auch dies als Geldquelle benutzen, wenn dies das ei</w:t>
+            </w:r>
+            <w:r>
+              <w:t>gentlich</w:t>
+            </w:r>
+            <w:r>
+              <w:t xml:space="preserve">e Ziel </w:t>
+            </w:r>
+            <w:r>
+              <w:t>des</w:t>
+            </w:r>
+            <w:r>
+              <w:t xml:space="preserve"> ORF ist.</w:t>
             </w:r>
           </w:p>
         </w:tc>
@@ -966,17 +961,39 @@
             <w:r>
               <w:t xml:space="preserve">Beistrichfehler, </w:t>
             </w:r>
-            <w:proofErr w:type="spellStart"/>
-            <w:r>
-              <w:t>Flüchtigkeitfehler</w:t>
-            </w:r>
-            <w:proofErr w:type="spellEnd"/>
+            <w:r>
+              <w:t>Flüchtigkeitsfehlern</w:t>
+            </w:r>
             <w:r>
               <w:t>, Falscher Fall</w:t>
             </w:r>
           </w:p>
         </w:tc>
       </w:tr>
+    </w:tbl>
+    <w:p>
+      <w:r>
+        <w:br w:type="page"/>
+      </w:r>
+    </w:p>
+    <w:p>
+      <w:r>
+        <w:lastRenderedPageBreak/>
+        <w:br w:type="page"/>
+      </w:r>
+    </w:p>
+    <w:p/>
+    <w:tbl>
+      <w:tblPr>
+        <w:tblStyle w:val="Tabellenraster"/>
+        <w:tblW w:w="0" w:type="auto"/>
+        <w:tblLook w:val="04A0" w:firstRow="1" w:lastRow="0" w:firstColumn="1" w:lastColumn="0" w:noHBand="0" w:noVBand="1"/>
+      </w:tblPr>
+      <w:tblGrid>
+        <w:gridCol w:w="3020"/>
+        <w:gridCol w:w="3021"/>
+        <w:gridCol w:w="3021"/>
+      </w:tblGrid>
       <w:tr>
         <w:tc>
           <w:tcPr>
@@ -992,41 +1009,32 @@
             </w:r>
             <w:proofErr w:type="gramEnd"/>
             <w:r>
-              <w:t xml:space="preserve"> </w:t>
-            </w:r>
-            <w:r>
-              <w:lastRenderedPageBreak/>
-              <w:t>sondern auch fast als Sabotage durchgeht</w:t>
-            </w:r>
-          </w:p>
-        </w:tc>
-        <w:tc>
-          <w:tcPr>
-            <w:tcW w:w="3021" w:type="dxa"/>
-          </w:tcPr>
-          <w:p>
-            <w:r>
-              <w:lastRenderedPageBreak/>
-              <w:t>Ich bin auch der Meinung, dass Astrologie und Esoterik in dieser Art von Show nichts zu suchen haben</w:t>
-            </w:r>
-            <w:r>
-              <w:t>,</w:t>
-            </w:r>
-            <w:r>
-              <w:t xml:space="preserve"> da sie nicht nur unwissenschaftlich sind</w:t>
-            </w:r>
-            <w:r>
-              <w:t xml:space="preserve">, </w:t>
-            </w:r>
-            <w:r>
-              <w:lastRenderedPageBreak/>
-              <w:t>sondern auch fast als Sabotage durch</w:t>
-            </w:r>
-            <w:r>
-              <w:t xml:space="preserve"> </w:t>
-            </w:r>
-            <w:r>
-              <w:t>geht</w:t>
+              <w:t xml:space="preserve"> sondern auch fast als Sabotage durchgeht</w:t>
+            </w:r>
+          </w:p>
+        </w:tc>
+        <w:tc>
+          <w:tcPr>
+            <w:tcW w:w="3021" w:type="dxa"/>
+          </w:tcPr>
+          <w:p>
+            <w:r>
+              <w:t xml:space="preserve">Ich bin auch der Meinung, dass Astrologie und Esoterik in dieser Art von Show nichts zu suchen haben, da sie nicht nur unwissenschaftlich sind, </w:t>
+            </w:r>
+            <w:r>
+              <w:t xml:space="preserve">sondern es sich </w:t>
+            </w:r>
+            <w:r>
+              <w:t xml:space="preserve">fast </w:t>
+            </w:r>
+            <w:r>
+              <w:t xml:space="preserve">um </w:t>
+            </w:r>
+            <w:r>
+              <w:t xml:space="preserve">Sabotage </w:t>
+            </w:r>
+            <w:r>
+              <w:t>handelt</w:t>
             </w:r>
             <w:r>
               <w:t>.</w:t>
@@ -1039,8 +1047,7 @@
           </w:tcPr>
           <w:p>
             <w:r>
-              <w:lastRenderedPageBreak/>
-              <w:t xml:space="preserve">Beistrichfehler, durchgeht ist in diesem Satz Zusammenhang fehlerhaft </w:t>
+              <w:t xml:space="preserve">Beistrichfehler, durchgeht ist in diesem Zusammenhang fehlerhaft </w:t>
             </w:r>
           </w:p>
         </w:tc>
